--- a/Lab2/Lab2_IPovarich.docx
+++ b/Lab2/Lab2_IPovarich.docx
@@ -2,6 +2,16 @@
 <file path=word/document.xml><?xml version="1.0" encoding="utf-8"?>
 <w:document xmlns:wpc="http://schemas.microsoft.com/office/word/2010/wordprocessingCanvas" xmlns:cx="http://schemas.microsoft.com/office/drawing/2014/chartex" xmlns:cx1="http://schemas.microsoft.com/office/drawing/2015/9/8/chartex" xmlns:cx2="http://schemas.microsoft.com/office/drawing/2015/10/21/chartex" xmlns:cx3="http://schemas.microsoft.com/office/drawing/2016/5/9/chartex" xmlns:cx4="http://schemas.microsoft.com/office/drawing/2016/5/10/chartex" xmlns:cx5="http://schemas.microsoft.com/office/drawing/2016/5/11/chartex" xmlns:cx6="http://schemas.microsoft.com/office/drawing/2016/5/12/chartex" xmlns:cx7="http://schemas.microsoft.com/office/drawing/2016/5/13/chartex" xmlns:cx8="http://schemas.microsoft.com/office/drawing/2016/5/14/chartex" xmlns:mc="http://schemas.openxmlformats.org/markup-compatibility/2006" xmlns:aink="http://schemas.microsoft.com/office/drawing/2016/ink" xmlns:am3d="http://schemas.microsoft.com/office/drawing/2017/model3d" xmlns:o="urn:schemas-microsoft-com:office:office" xmlns:r="http://schemas.openxmlformats.org/officeDocument/2006/relationships" xmlns:m="http://schemas.openxmlformats.org/officeDocument/2006/math" xmlns:v="urn:schemas-microsoft-com:vml" xmlns:wp14="http://schemas.microsoft.com/office/word/2010/wordprocessingDrawing" xmlns:wp="http://schemas.openxmlformats.org/drawingml/2006/wordprocessingDrawing" xmlns:w10="urn:schemas-microsoft-com:office:word" xmlns:w="http://schemas.openxmlformats.org/wordprocessingml/2006/main" xmlns:w14="http://schemas.microsoft.com/office/word/2010/wordml" xmlns:w15="http://schemas.microsoft.com/office/word/2012/wordml" xmlns:w16cex="http://schemas.microsoft.com/office/word/2018/wordml/cex" xmlns:w16cid="http://schemas.microsoft.com/office/word/2016/wordml/cid" xmlns:w16="http://schemas.microsoft.com/office/word/2018/wordml" xmlns:w16sdtdh="http://schemas.microsoft.com/office/word/2020/wordml/sdtdatahash" xmlns:w16se="http://schemas.microsoft.com/office/word/2015/wordml/symex" xmlns:wpg="http://schemas.microsoft.com/office/word/2010/wordprocessingGroup" xmlns:wpi="http://schemas.microsoft.com/office/word/2010/wordprocessingInk" xmlns:wne="http://schemas.microsoft.com/office/word/2006/wordml" xmlns:wps="http://schemas.microsoft.com/office/word/2010/wordprocessingShape" mc:Ignorable="w14 w15 w16se w16cid w16 w16cex w16sdtdh wp14">
   <w:body>
+    <w:p>
+      <w:pPr>
+        <w:rPr>
+          <w:b/>
+          <w:bCs/>
+          <w:sz w:val="28"/>
+          <w:szCs w:val="28"/>
+        </w:rPr>
+      </w:pPr>
+    </w:p>
     <w:p>
       <w:pPr>
         <w:rPr>
@@ -54,7 +64,34 @@
         </w:numPr>
       </w:pPr>
       <w:r>
-        <w:t>The PSK Mod block does not accept an int as input, so the only option is to change the output of the Random Source block</w:t>
+        <w:t>The PSK Mod block d</w:t>
+      </w:r>
+      <w:r>
+        <w:t>id not</w:t>
+      </w:r>
+      <w:r>
+        <w:t xml:space="preserve"> accept an int</w:t>
+      </w:r>
+      <w:r>
+        <w:t xml:space="preserve"> type</w:t>
+      </w:r>
+      <w:r>
+        <w:t xml:space="preserve"> as input</w:t>
+      </w:r>
+      <w:r>
+        <w:t xml:space="preserve"> but rather it expects a byte stream</w:t>
+      </w:r>
+      <w:r>
+        <w:t xml:space="preserve">, so </w:t>
+      </w:r>
+      <w:r>
+        <w:t xml:space="preserve">one way to fix this was </w:t>
+      </w:r>
+      <w:r>
+        <w:t>to change the output of the Random Source block</w:t>
+      </w:r>
+      <w:r>
+        <w:t xml:space="preserve"> to byte</w:t>
       </w:r>
     </w:p>
     <w:p>
@@ -82,7 +119,7 @@
                     <pic:cNvPicPr/>
                   </pic:nvPicPr>
                   <pic:blipFill>
-                    <a:blip r:embed="rId5"/>
+                    <a:blip r:embed="rId7"/>
                     <a:stretch>
                       <a:fillRect/>
                     </a:stretch>
@@ -111,27 +148,14 @@
       <w:r>
         <w:t xml:space="preserve">Figure </w:t>
       </w:r>
-      <w:r>
-        <w:fldChar w:fldCharType="begin"/>
-      </w:r>
-      <w:r>
-        <w:instrText xml:space="preserve"> SEQ Figure \* ARABIC </w:instrText>
-      </w:r>
-      <w:r>
-        <w:fldChar w:fldCharType="separate"/>
-      </w:r>
-      <w:r>
-        <w:rPr>
-          <w:noProof/>
-        </w:rPr>
-        <w:t>1</w:t>
-      </w:r>
-      <w:r>
-        <w:rPr>
-          <w:noProof/>
-        </w:rPr>
-        <w:fldChar w:fldCharType="end"/>
-      </w:r>
+      <w:fldSimple w:instr=" SEQ Figure \* ARABIC ">
+        <w:r>
+          <w:rPr>
+            <w:noProof/>
+          </w:rPr>
+          <w:t>1</w:t>
+        </w:r>
+      </w:fldSimple>
       <w:r>
         <w:t>: Lab2-1 Corrected G</w:t>
       </w:r>
@@ -166,7 +190,7 @@
                     <pic:cNvPicPr/>
                   </pic:nvPicPr>
                   <pic:blipFill>
-                    <a:blip r:embed="rId6"/>
+                    <a:blip r:embed="rId8"/>
                     <a:stretch>
                       <a:fillRect/>
                     </a:stretch>
@@ -195,27 +219,14 @@
       <w:r>
         <w:t xml:space="preserve">Figure </w:t>
       </w:r>
-      <w:r>
-        <w:fldChar w:fldCharType="begin"/>
-      </w:r>
-      <w:r>
-        <w:instrText xml:space="preserve"> SEQ Figure \* ARABIC </w:instrText>
-      </w:r>
-      <w:r>
-        <w:fldChar w:fldCharType="separate"/>
-      </w:r>
-      <w:r>
-        <w:rPr>
-          <w:noProof/>
-        </w:rPr>
-        <w:t>2</w:t>
-      </w:r>
-      <w:r>
-        <w:rPr>
-          <w:noProof/>
-        </w:rPr>
-        <w:fldChar w:fldCharType="end"/>
-      </w:r>
+      <w:fldSimple w:instr=" SEQ Figure \* ARABIC ">
+        <w:r>
+          <w:rPr>
+            <w:noProof/>
+          </w:rPr>
+          <w:t>2</w:t>
+        </w:r>
+      </w:fldSimple>
       <w:r>
         <w:t>: Lab 2-1 GRC Output</w:t>
       </w:r>
@@ -238,7 +249,6 @@
           <w:sz w:val="28"/>
           <w:szCs w:val="28"/>
         </w:rPr>
-        <w:lastRenderedPageBreak/>
         <w:t>Lab2-2</w:t>
       </w:r>
     </w:p>
@@ -311,7 +321,21 @@
         </w:numPr>
       </w:pPr>
       <w:r>
-        <w:t xml:space="preserve">The signals were changed to “float” because it was simpler, but another valid option would be to change all of them to “complex”. The only main difference in the flow graph would be that a Quadrature Demod block with a gain of 1 would be needed between the throttle and the Audio Sink to convert the “complex” signal to “float”. </w:t>
+        <w:t xml:space="preserve">The signals were changed to “float” because it was simpler, but another valid option would be to change all of them to “complex”. The main difference in the flow graph </w:t>
+      </w:r>
+      <w:r>
+        <w:t xml:space="preserve">operation </w:t>
+      </w:r>
+      <w:r>
+        <w:t xml:space="preserve">would be that a Quadrature </w:t>
+      </w:r>
+      <w:proofErr w:type="spellStart"/>
+      <w:r>
+        <w:t>Demod</w:t>
+      </w:r>
+      <w:proofErr w:type="spellEnd"/>
+      <w:r>
+        <w:t xml:space="preserve"> block would be needed between the throttle and the Audio Sink to convert the “complex” signal to “float”. </w:t>
       </w:r>
     </w:p>
     <w:p>
@@ -323,10 +347,45 @@
         </w:numPr>
       </w:pPr>
       <w:r>
-        <w:t>The Throttle block also caused a warning because it isn’t needed, as the Audio Sink acts as a rate limiting block for the stream. However, it did not stop the graph from running and the lab instructions state that no blocks are to be deleted, so it was left in.</w:t>
-      </w:r>
-    </w:p>
-    <w:p/>
+        <w:t>The Throttle block also caused a warning because it isn’t needed, as the Audio Sink acts as a rate limiting block for the stream</w:t>
+      </w:r>
+    </w:p>
+    <w:p>
+      <w:pPr>
+        <w:pStyle w:val="ListParagraph"/>
+        <w:numPr>
+          <w:ilvl w:val="1"/>
+          <w:numId w:val="1"/>
+        </w:numPr>
+      </w:pPr>
+      <w:r>
+        <w:t>However, it did not stop the graph from running and the lab instructions state that no blocks are to be deleted, so it was left in.</w:t>
+      </w:r>
+    </w:p>
+    <w:p>
+      <w:pPr>
+        <w:pStyle w:val="ListParagraph"/>
+        <w:numPr>
+          <w:ilvl w:val="0"/>
+          <w:numId w:val="1"/>
+        </w:numPr>
+      </w:pPr>
+      <w:r>
+        <w:t>Audio output ‘0’ was not found</w:t>
+      </w:r>
+    </w:p>
+    <w:p>
+      <w:pPr>
+        <w:pStyle w:val="ListParagraph"/>
+        <w:numPr>
+          <w:ilvl w:val="1"/>
+          <w:numId w:val="1"/>
+        </w:numPr>
+      </w:pPr>
+      <w:r>
+        <w:t>This may have been a hardware issue on the system used, as the WSL installation could not seem to find the computer microphone to output audio. Outputting to any named microphone output was not successful. The only way found to allow the program to run was to output the Audio Sink data to “null” which essentially discards the audio data</w:t>
+      </w:r>
+    </w:p>
     <w:p>
       <w:pPr>
         <w:keepNext/>
@@ -351,7 +410,7 @@
                     <pic:cNvPicPr/>
                   </pic:nvPicPr>
                   <pic:blipFill>
-                    <a:blip r:embed="rId7"/>
+                    <a:blip r:embed="rId9"/>
                     <a:stretch>
                       <a:fillRect/>
                     </a:stretch>
@@ -380,27 +439,14 @@
       <w:r>
         <w:t xml:space="preserve">Figure </w:t>
       </w:r>
-      <w:r>
-        <w:fldChar w:fldCharType="begin"/>
-      </w:r>
-      <w:r>
-        <w:instrText xml:space="preserve"> SEQ Figure \* ARABIC </w:instrText>
-      </w:r>
-      <w:r>
-        <w:fldChar w:fldCharType="separate"/>
-      </w:r>
-      <w:r>
-        <w:rPr>
-          <w:noProof/>
-        </w:rPr>
-        <w:t>3</w:t>
-      </w:r>
-      <w:r>
-        <w:rPr>
-          <w:noProof/>
-        </w:rPr>
-        <w:fldChar w:fldCharType="end"/>
-      </w:r>
+      <w:fldSimple w:instr=" SEQ Figure \* ARABIC ">
+        <w:r>
+          <w:rPr>
+            <w:noProof/>
+          </w:rPr>
+          <w:t>3</w:t>
+        </w:r>
+      </w:fldSimple>
       <w:r>
         <w:t>: Lab 2-2 GRC Corrected Flow Graph</w:t>
       </w:r>
@@ -430,7 +476,7 @@
                     <pic:cNvPicPr/>
                   </pic:nvPicPr>
                   <pic:blipFill>
-                    <a:blip r:embed="rId8"/>
+                    <a:blip r:embed="rId10"/>
                     <a:stretch>
                       <a:fillRect/>
                     </a:stretch>
@@ -459,27 +505,14 @@
       <w:r>
         <w:t xml:space="preserve">Figure </w:t>
       </w:r>
-      <w:r>
-        <w:fldChar w:fldCharType="begin"/>
-      </w:r>
-      <w:r>
-        <w:instrText xml:space="preserve"> SEQ Figure \* ARABIC </w:instrText>
-      </w:r>
-      <w:r>
-        <w:fldChar w:fldCharType="separate"/>
-      </w:r>
-      <w:r>
-        <w:rPr>
-          <w:noProof/>
-        </w:rPr>
-        <w:t>4</w:t>
-      </w:r>
-      <w:r>
-        <w:rPr>
-          <w:noProof/>
-        </w:rPr>
-        <w:fldChar w:fldCharType="end"/>
-      </w:r>
+      <w:fldSimple w:instr=" SEQ Figure \* ARABIC ">
+        <w:r>
+          <w:rPr>
+            <w:noProof/>
+          </w:rPr>
+          <w:t>4</w:t>
+        </w:r>
+      </w:fldSimple>
       <w:r>
         <w:t>: Lab 2-2 GRC Output</w:t>
       </w:r>
@@ -524,7 +557,13 @@
         </w:numPr>
       </w:pPr>
       <w:r>
-        <w:t>Pointer file in File source “Waldo.txt” doesn’t exist</w:t>
+        <w:t xml:space="preserve">Pointer file in File </w:t>
+      </w:r>
+      <w:r>
+        <w:t>S</w:t>
+      </w:r>
+      <w:r>
+        <w:t>ource “Waldo.txt” doesn’t exist</w:t>
       </w:r>
     </w:p>
     <w:p>
@@ -572,21 +611,13 @@
         </w:numPr>
       </w:pPr>
       <w:r>
-        <w:t xml:space="preserve">Added Frequency Mod block </w:t>
-      </w:r>
-      <w:r>
-        <w:t xml:space="preserve">with a gain of </w:t>
-      </w:r>
-      <w:proofErr w:type="gramStart"/>
-      <w:r>
-        <w:t xml:space="preserve">1 </w:t>
-      </w:r>
-      <w:r>
-        <w:t xml:space="preserve"> to</w:t>
-      </w:r>
-      <w:proofErr w:type="gramEnd"/>
-      <w:r>
-        <w:t xml:space="preserve"> convert to complex frequency</w:t>
+        <w:t xml:space="preserve">Added Frequency Mod block with a gain of 1 </w:t>
+      </w:r>
+      <w:r>
+        <w:t>t</w:t>
+      </w:r>
+      <w:r>
+        <w:t>o convert to complex frequency</w:t>
       </w:r>
     </w:p>
     <w:p>
@@ -603,9 +634,24 @@
     </w:p>
     <w:p>
       <w:pPr>
+        <w:pStyle w:val="ListParagraph"/>
+        <w:numPr>
+          <w:ilvl w:val="0"/>
+          <w:numId w:val="1"/>
+        </w:numPr>
+      </w:pPr>
+      <w:r>
+        <w:t>Same issue with the Audio Sink not finding an output was encountered here and again resolved by outputting to null (discard)</w:t>
+      </w:r>
+    </w:p>
+    <w:p>
+      <w:pPr>
         <w:keepNext/>
       </w:pPr>
       <w:r>
+        <w:rPr>
+          <w:noProof/>
+        </w:rPr>
         <w:lastRenderedPageBreak/>
         <w:drawing>
           <wp:inline distT="0" distB="0" distL="0" distR="0" wp14:anchorId="13D5A170" wp14:editId="46DF1D54">
@@ -623,7 +669,7 @@
                     <pic:cNvPicPr/>
                   </pic:nvPicPr>
                   <pic:blipFill>
-                    <a:blip r:embed="rId9"/>
+                    <a:blip r:embed="rId11"/>
                     <a:stretch>
                       <a:fillRect/>
                     </a:stretch>
@@ -652,25 +698,29 @@
       <w:r>
         <w:t xml:space="preserve">Figure </w:t>
       </w:r>
-      <w:fldSimple w:instr=" SEQ Figure \* ARABIC ">
-        <w:r>
-          <w:rPr>
-            <w:noProof/>
-          </w:rPr>
-          <w:t>5</w:t>
-        </w:r>
-      </w:fldSimple>
-      <w:r>
-        <w:t xml:space="preserve">: </w:t>
-      </w:r>
-      <w:r>
-        <w:t>Lab 2-</w:t>
-      </w:r>
-      <w:r>
-        <w:t>3</w:t>
-      </w:r>
-      <w:r>
-        <w:t xml:space="preserve"> GRC Corrected Flow Graph</w:t>
+      <w:r>
+        <w:fldChar w:fldCharType="begin"/>
+      </w:r>
+      <w:r>
+        <w:instrText xml:space="preserve"> SEQ Figure \* ARABIC </w:instrText>
+      </w:r>
+      <w:r>
+        <w:fldChar w:fldCharType="separate"/>
+      </w:r>
+      <w:r>
+        <w:rPr>
+          <w:noProof/>
+        </w:rPr>
+        <w:t>5</w:t>
+      </w:r>
+      <w:r>
+        <w:rPr>
+          <w:noProof/>
+        </w:rPr>
+        <w:fldChar w:fldCharType="end"/>
+      </w:r>
+      <w:r>
+        <w:t>: Lab 2-3 GRC Corrected Flow Graph</w:t>
       </w:r>
     </w:p>
     <w:p>
@@ -678,6 +728,9 @@
         <w:keepNext/>
       </w:pPr>
       <w:r>
+        <w:rPr>
+          <w:noProof/>
+        </w:rPr>
         <w:drawing>
           <wp:inline distT="0" distB="0" distL="0" distR="0" wp14:anchorId="267BC29B" wp14:editId="49B331B7">
             <wp:extent cx="5943600" cy="3378835"/>
@@ -694,7 +747,7 @@
                     <pic:cNvPicPr/>
                   </pic:nvPicPr>
                   <pic:blipFill>
-                    <a:blip r:embed="rId10"/>
+                    <a:blip r:embed="rId12"/>
                     <a:stretch>
                       <a:fillRect/>
                     </a:stretch>
@@ -723,21 +776,641 @@
       <w:r>
         <w:t xml:space="preserve">Figure </w:t>
       </w:r>
+      <w:r>
+        <w:fldChar w:fldCharType="begin"/>
+      </w:r>
+      <w:r>
+        <w:instrText xml:space="preserve"> SEQ Figure \* ARABIC </w:instrText>
+      </w:r>
+      <w:r>
+        <w:fldChar w:fldCharType="separate"/>
+      </w:r>
+      <w:r>
+        <w:rPr>
+          <w:noProof/>
+        </w:rPr>
+        <w:t>6</w:t>
+      </w:r>
+      <w:r>
+        <w:rPr>
+          <w:noProof/>
+        </w:rPr>
+        <w:fldChar w:fldCharType="end"/>
+      </w:r>
+      <w:r>
+        <w:t>: Lab 2-3 GRC Output</w:t>
+      </w:r>
+    </w:p>
+    <w:p/>
+    <w:p/>
+    <w:p/>
+    <w:p>
+      <w:pPr>
+        <w:rPr>
+          <w:b/>
+          <w:bCs/>
+          <w:sz w:val="28"/>
+          <w:szCs w:val="28"/>
+        </w:rPr>
+      </w:pPr>
+      <w:r>
+        <w:rPr>
+          <w:b/>
+          <w:bCs/>
+          <w:sz w:val="28"/>
+          <w:szCs w:val="28"/>
+        </w:rPr>
+        <w:t>Lab2-</w:t>
+      </w:r>
+      <w:r>
+        <w:rPr>
+          <w:b/>
+          <w:bCs/>
+          <w:sz w:val="28"/>
+          <w:szCs w:val="28"/>
+        </w:rPr>
+        <w:t>4</w:t>
+      </w:r>
+    </w:p>
+    <w:p>
+      <w:pPr>
+        <w:pStyle w:val="ListParagraph"/>
+        <w:numPr>
+          <w:ilvl w:val="0"/>
+          <w:numId w:val="1"/>
+        </w:numPr>
+      </w:pPr>
+      <w:r>
+        <w:t xml:space="preserve">The OFDM Transmitter block throws a </w:t>
+      </w:r>
+      <w:r>
+        <w:t>‘</w:t>
+      </w:r>
+      <w:proofErr w:type="spellStart"/>
+      <w:proofErr w:type="gramStart"/>
+      <w:r>
+        <w:t>ValueError</w:t>
+      </w:r>
+      <w:proofErr w:type="spellEnd"/>
+      <w:r>
+        <w:t>(</w:t>
+      </w:r>
+      <w:proofErr w:type="gramEnd"/>
+      <w:r>
+        <w:t>“Length of sync sequences(s) must be FFT length”)</w:t>
+      </w:r>
+      <w:r>
+        <w:t>’</w:t>
+      </w:r>
+    </w:p>
+    <w:p>
+      <w:pPr>
+        <w:pStyle w:val="ListParagraph"/>
+        <w:numPr>
+          <w:ilvl w:val="1"/>
+          <w:numId w:val="1"/>
+        </w:numPr>
+      </w:pPr>
+      <w:r>
+        <w:t>The</w:t>
+      </w:r>
+      <w:r>
+        <w:t xml:space="preserve"> </w:t>
+      </w:r>
+      <w:r>
+        <w:t>main</w:t>
+      </w:r>
+      <w:r>
+        <w:t xml:space="preserve"> source of this error</w:t>
+      </w:r>
+      <w:r>
+        <w:t xml:space="preserve"> identified was that the sync_word1 and sync_word2 parameters</w:t>
+      </w:r>
+      <w:r>
+        <w:t xml:space="preserve"> in the OFDM Transmitter block</w:t>
+      </w:r>
+      <w:r>
+        <w:t xml:space="preserve"> needed to be set in accordance with the length of the FFT</w:t>
+      </w:r>
+    </w:p>
+    <w:p>
+      <w:pPr>
+        <w:pStyle w:val="ListParagraph"/>
+        <w:numPr>
+          <w:ilvl w:val="1"/>
+          <w:numId w:val="1"/>
+        </w:numPr>
+      </w:pPr>
+      <w:r>
+        <w:t xml:space="preserve">The calculation for the </w:t>
+      </w:r>
+      <w:proofErr w:type="spellStart"/>
+      <w:r>
+        <w:t>sync_words</w:t>
+      </w:r>
+      <w:proofErr w:type="spellEnd"/>
+      <w:r>
+        <w:t xml:space="preserve"> </w:t>
+      </w:r>
+      <w:r>
+        <w:t>was</w:t>
+      </w:r>
+      <w:r>
+        <w:t xml:space="preserve"> based</w:t>
+      </w:r>
+      <w:r>
+        <w:t xml:space="preserve"> partially</w:t>
+      </w:r>
+      <w:r>
+        <w:t xml:space="preserve"> on the number of active carrier frequencies</w:t>
+      </w:r>
+      <w:r>
+        <w:t xml:space="preserve"> assigned</w:t>
+      </w:r>
+    </w:p>
+    <w:p>
+      <w:pPr>
+        <w:pStyle w:val="ListParagraph"/>
+        <w:numPr>
+          <w:ilvl w:val="1"/>
+          <w:numId w:val="1"/>
+        </w:numPr>
+      </w:pPr>
+      <w:r>
+        <w:t>One way of resolving this was to assign some carrier and pilot frequencies – the ones from the “</w:t>
+      </w:r>
+      <w:proofErr w:type="spellStart"/>
+      <w:r>
+        <w:t>ofdm_loopback.grc</w:t>
+      </w:r>
+      <w:proofErr w:type="spellEnd"/>
+      <w:r>
+        <w:t xml:space="preserve">” example </w:t>
+      </w:r>
+      <w:proofErr w:type="gramStart"/>
+      <w:r>
+        <w:t>were</w:t>
+      </w:r>
+      <w:proofErr w:type="gramEnd"/>
+      <w:r>
+        <w:t xml:space="preserve"> used</w:t>
+      </w:r>
+    </w:p>
+    <w:p>
+      <w:pPr>
+        <w:pStyle w:val="ListParagraph"/>
+        <w:numPr>
+          <w:ilvl w:val="0"/>
+          <w:numId w:val="1"/>
+        </w:numPr>
+      </w:pPr>
+      <w:r>
+        <w:t>‘</w:t>
+      </w:r>
+      <w:proofErr w:type="spellStart"/>
+      <w:r>
+        <w:t>RuntimeError</w:t>
+      </w:r>
+      <w:proofErr w:type="spellEnd"/>
+      <w:r>
+        <w:t>: flow graph has loops!’</w:t>
+      </w:r>
+    </w:p>
+    <w:p>
+      <w:pPr>
+        <w:pStyle w:val="ListParagraph"/>
+        <w:numPr>
+          <w:ilvl w:val="1"/>
+          <w:numId w:val="1"/>
+        </w:numPr>
+      </w:pPr>
+      <w:r>
+        <w:t>Traditional loops are not allowed in GR, so t</w:t>
+      </w:r>
+      <w:r>
+        <w:t xml:space="preserve">he feedback of </w:t>
+      </w:r>
+      <w:r>
+        <w:t>the M</w:t>
+      </w:r>
+      <w:r>
+        <w:t xml:space="preserve">ultiply </w:t>
+      </w:r>
+      <w:r>
+        <w:t>C</w:t>
+      </w:r>
+      <w:r>
+        <w:t>onst</w:t>
+      </w:r>
+      <w:r>
+        <w:t xml:space="preserve"> block</w:t>
+      </w:r>
+      <w:r>
+        <w:t xml:space="preserve"> back into the add block is not allowed in this fashion</w:t>
+      </w:r>
+    </w:p>
+    <w:p>
+      <w:pPr>
+        <w:pStyle w:val="ListParagraph"/>
+        <w:numPr>
+          <w:ilvl w:val="1"/>
+          <w:numId w:val="1"/>
+        </w:numPr>
+      </w:pPr>
+      <w:r>
+        <w:t>To fix this, the original signal (rather than the delayed signal) was</w:t>
+      </w:r>
+      <w:r>
+        <w:t xml:space="preserve"> instead</w:t>
+      </w:r>
+      <w:r>
+        <w:t xml:space="preserve"> multiplied by 2 – this will have different functionality than the original </w:t>
+      </w:r>
+      <w:proofErr w:type="gramStart"/>
+      <w:r>
+        <w:t>graph</w:t>
+      </w:r>
+      <w:proofErr w:type="gramEnd"/>
+      <w:r>
+        <w:t xml:space="preserve"> but it is similar and not using feedback loops</w:t>
+      </w:r>
+    </w:p>
+    <w:p>
+      <w:pPr>
+        <w:pStyle w:val="ListParagraph"/>
+        <w:numPr>
+          <w:ilvl w:val="0"/>
+          <w:numId w:val="1"/>
+        </w:numPr>
+      </w:pPr>
+      <w:r>
+        <w:t>‘Error: missing length tag’</w:t>
+      </w:r>
+    </w:p>
+    <w:p>
+      <w:pPr>
+        <w:pStyle w:val="ListParagraph"/>
+        <w:numPr>
+          <w:ilvl w:val="1"/>
+          <w:numId w:val="1"/>
+        </w:numPr>
+      </w:pPr>
+      <w:r>
+        <w:t>The ODFM Transmitter block expects a tagged stream of bytes to indicate the length of the packet</w:t>
+      </w:r>
+    </w:p>
+    <w:p>
+      <w:pPr>
+        <w:pStyle w:val="ListParagraph"/>
+        <w:numPr>
+          <w:ilvl w:val="1"/>
+          <w:numId w:val="1"/>
+        </w:numPr>
+      </w:pPr>
+      <w:r>
+        <w:t>In this case</w:t>
+      </w:r>
+      <w:r>
+        <w:t>,</w:t>
+      </w:r>
+      <w:r>
+        <w:t xml:space="preserve"> the </w:t>
+      </w:r>
+      <w:r>
+        <w:t xml:space="preserve">default </w:t>
+      </w:r>
+      <w:r>
+        <w:t>vector length was 1</w:t>
+      </w:r>
+      <w:r>
+        <w:t>,</w:t>
+      </w:r>
+      <w:r>
+        <w:t xml:space="preserve"> so the a “Stream to Tagged Stream” block was added </w:t>
+      </w:r>
+      <w:r>
+        <w:t>using</w:t>
+      </w:r>
+      <w:r>
+        <w:t xml:space="preserve"> the </w:t>
+      </w:r>
+      <w:r>
+        <w:t xml:space="preserve">existing </w:t>
+      </w:r>
+      <w:r>
+        <w:t>“length” tag and a packet length of 1 assigned</w:t>
+      </w:r>
+    </w:p>
+    <w:p/>
+    <w:p>
+      <w:pPr>
+        <w:keepNext/>
+      </w:pPr>
+      <w:r>
+        <w:lastRenderedPageBreak/>
+        <w:drawing>
+          <wp:inline distT="0" distB="0" distL="0" distR="0" wp14:anchorId="0D98738B" wp14:editId="08FAFD82">
+            <wp:extent cx="5943600" cy="3272790"/>
+            <wp:effectExtent l="0" t="0" r="0" b="3810"/>
+            <wp:docPr id="7" name="Picture 7" descr="Diagram&#10;&#10;Description automatically generated"/>
+            <wp:cNvGraphicFramePr>
+              <a:graphicFrameLocks xmlns:a="http://schemas.openxmlformats.org/drawingml/2006/main" noChangeAspect="1"/>
+            </wp:cNvGraphicFramePr>
+            <a:graphic xmlns:a="http://schemas.openxmlformats.org/drawingml/2006/main">
+              <a:graphicData uri="http://schemas.openxmlformats.org/drawingml/2006/picture">
+                <pic:pic xmlns:pic="http://schemas.openxmlformats.org/drawingml/2006/picture">
+                  <pic:nvPicPr>
+                    <pic:cNvPr id="7" name="Picture 7" descr="Diagram&#10;&#10;Description automatically generated"/>
+                    <pic:cNvPicPr/>
+                  </pic:nvPicPr>
+                  <pic:blipFill>
+                    <a:blip r:embed="rId13"/>
+                    <a:stretch>
+                      <a:fillRect/>
+                    </a:stretch>
+                  </pic:blipFill>
+                  <pic:spPr>
+                    <a:xfrm>
+                      <a:off x="0" y="0"/>
+                      <a:ext cx="5943600" cy="3272790"/>
+                    </a:xfrm>
+                    <a:prstGeom prst="rect">
+                      <a:avLst/>
+                    </a:prstGeom>
+                  </pic:spPr>
+                </pic:pic>
+              </a:graphicData>
+            </a:graphic>
+          </wp:inline>
+        </w:drawing>
+      </w:r>
+    </w:p>
+    <w:p>
+      <w:pPr>
+        <w:pStyle w:val="Caption"/>
+        <w:jc w:val="center"/>
+      </w:pPr>
+      <w:r>
+        <w:t xml:space="preserve">Figure </w:t>
+      </w:r>
       <w:fldSimple w:instr=" SEQ Figure \* ARABIC ">
         <w:r>
           <w:rPr>
             <w:noProof/>
           </w:rPr>
-          <w:t>6</w:t>
+          <w:t>7</w:t>
         </w:r>
       </w:fldSimple>
       <w:r>
-        <w:t>: Lab 2-3 GRC Output</w:t>
+        <w:t>: Lab 2-4 GRC Flow Graph</w:t>
+      </w:r>
+    </w:p>
+    <w:p/>
+    <w:p>
+      <w:pPr>
+        <w:keepNext/>
+      </w:pPr>
+      <w:r>
+        <w:drawing>
+          <wp:inline distT="0" distB="0" distL="0" distR="0" wp14:anchorId="3AC5C248" wp14:editId="3CE44990">
+            <wp:extent cx="5943600" cy="3339465"/>
+            <wp:effectExtent l="0" t="0" r="0" b="0"/>
+            <wp:docPr id="8" name="Picture 8" descr="Graphical user interface, chart&#10;&#10;Description automatically generated"/>
+            <wp:cNvGraphicFramePr>
+              <a:graphicFrameLocks xmlns:a="http://schemas.openxmlformats.org/drawingml/2006/main" noChangeAspect="1"/>
+            </wp:cNvGraphicFramePr>
+            <a:graphic xmlns:a="http://schemas.openxmlformats.org/drawingml/2006/main">
+              <a:graphicData uri="http://schemas.openxmlformats.org/drawingml/2006/picture">
+                <pic:pic xmlns:pic="http://schemas.openxmlformats.org/drawingml/2006/picture">
+                  <pic:nvPicPr>
+                    <pic:cNvPr id="8" name="Picture 8" descr="Graphical user interface, chart&#10;&#10;Description automatically generated"/>
+                    <pic:cNvPicPr/>
+                  </pic:nvPicPr>
+                  <pic:blipFill>
+                    <a:blip r:embed="rId14"/>
+                    <a:stretch>
+                      <a:fillRect/>
+                    </a:stretch>
+                  </pic:blipFill>
+                  <pic:spPr>
+                    <a:xfrm>
+                      <a:off x="0" y="0"/>
+                      <a:ext cx="5943600" cy="3339465"/>
+                    </a:xfrm>
+                    <a:prstGeom prst="rect">
+                      <a:avLst/>
+                    </a:prstGeom>
+                  </pic:spPr>
+                </pic:pic>
+              </a:graphicData>
+            </a:graphic>
+          </wp:inline>
+        </w:drawing>
+      </w:r>
+    </w:p>
+    <w:p>
+      <w:pPr>
+        <w:pStyle w:val="Caption"/>
+        <w:jc w:val="center"/>
+      </w:pPr>
+      <w:r>
+        <w:t xml:space="preserve">Figure </w:t>
+      </w:r>
+      <w:fldSimple w:instr=" SEQ Figure \* ARABIC ">
+        <w:r>
+          <w:rPr>
+            <w:noProof/>
+          </w:rPr>
+          <w:t>8</w:t>
+        </w:r>
+      </w:fldSimple>
+      <w:r>
+        <w:t>: Lab 2-4 GRC Output</w:t>
       </w:r>
     </w:p>
     <w:p/>
     <w:p/>
+    <w:p>
+      <w:pPr>
+        <w:rPr>
+          <w:b/>
+          <w:bCs/>
+          <w:sz w:val="28"/>
+          <w:szCs w:val="28"/>
+        </w:rPr>
+      </w:pPr>
+      <w:r>
+        <w:rPr>
+          <w:b/>
+          <w:bCs/>
+          <w:sz w:val="28"/>
+          <w:szCs w:val="28"/>
+        </w:rPr>
+        <w:lastRenderedPageBreak/>
+        <w:t>Lab2-</w:t>
+      </w:r>
+      <w:r>
+        <w:rPr>
+          <w:b/>
+          <w:bCs/>
+          <w:sz w:val="28"/>
+          <w:szCs w:val="28"/>
+        </w:rPr>
+        <w:t>5</w:t>
+      </w:r>
+    </w:p>
+    <w:p>
+      <w:pPr>
+        <w:pStyle w:val="ListParagraph"/>
+        <w:numPr>
+          <w:ilvl w:val="0"/>
+          <w:numId w:val="1"/>
+        </w:numPr>
+      </w:pPr>
+      <w:r>
+        <w:t>The only runtime issue identified in this program was a type mismatch between the throttle block and the Phase Shift Keying (PSK) modulator block, which expects a byte stream</w:t>
+      </w:r>
+    </w:p>
+    <w:p>
+      <w:pPr>
+        <w:pStyle w:val="ListParagraph"/>
+        <w:numPr>
+          <w:ilvl w:val="1"/>
+          <w:numId w:val="1"/>
+        </w:numPr>
+      </w:pPr>
+      <w:r>
+        <w:t>This was resolved by inserting a Short to Char block to convert the short data type to Char data type</w:t>
+      </w:r>
+    </w:p>
+    <w:p/>
+    <w:p>
+      <w:pPr>
+        <w:keepNext/>
+      </w:pPr>
+      <w:r>
+        <w:drawing>
+          <wp:inline distT="0" distB="0" distL="0" distR="0" wp14:anchorId="7E481E14" wp14:editId="4EEABD6A">
+            <wp:extent cx="5943600" cy="1995170"/>
+            <wp:effectExtent l="0" t="0" r="0" b="5080"/>
+            <wp:docPr id="9" name="Picture 9" descr="Diagram&#10;&#10;Description automatically generated"/>
+            <wp:cNvGraphicFramePr>
+              <a:graphicFrameLocks xmlns:a="http://schemas.openxmlformats.org/drawingml/2006/main" noChangeAspect="1"/>
+            </wp:cNvGraphicFramePr>
+            <a:graphic xmlns:a="http://schemas.openxmlformats.org/drawingml/2006/main">
+              <a:graphicData uri="http://schemas.openxmlformats.org/drawingml/2006/picture">
+                <pic:pic xmlns:pic="http://schemas.openxmlformats.org/drawingml/2006/picture">
+                  <pic:nvPicPr>
+                    <pic:cNvPr id="9" name="Picture 9" descr="Diagram&#10;&#10;Description automatically generated"/>
+                    <pic:cNvPicPr/>
+                  </pic:nvPicPr>
+                  <pic:blipFill>
+                    <a:blip r:embed="rId15"/>
+                    <a:stretch>
+                      <a:fillRect/>
+                    </a:stretch>
+                  </pic:blipFill>
+                  <pic:spPr>
+                    <a:xfrm>
+                      <a:off x="0" y="0"/>
+                      <a:ext cx="5943600" cy="1995170"/>
+                    </a:xfrm>
+                    <a:prstGeom prst="rect">
+                      <a:avLst/>
+                    </a:prstGeom>
+                  </pic:spPr>
+                </pic:pic>
+              </a:graphicData>
+            </a:graphic>
+          </wp:inline>
+        </w:drawing>
+      </w:r>
+    </w:p>
+    <w:p>
+      <w:pPr>
+        <w:pStyle w:val="Caption"/>
+        <w:jc w:val="center"/>
+      </w:pPr>
+      <w:r>
+        <w:t xml:space="preserve">Figure </w:t>
+      </w:r>
+      <w:fldSimple w:instr=" SEQ Figure \* ARABIC ">
+        <w:r>
+          <w:rPr>
+            <w:noProof/>
+          </w:rPr>
+          <w:t>9</w:t>
+        </w:r>
+      </w:fldSimple>
+      <w:r>
+        <w:t xml:space="preserve"> Lab 2-5 GRC Flow Graph</w:t>
+      </w:r>
+    </w:p>
+    <w:p/>
+    <w:p>
+      <w:pPr>
+        <w:keepNext/>
+      </w:pPr>
+      <w:r>
+        <w:drawing>
+          <wp:inline distT="0" distB="0" distL="0" distR="0" wp14:anchorId="1BA92CB5" wp14:editId="7D2BEFEF">
+            <wp:extent cx="5943600" cy="3345180"/>
+            <wp:effectExtent l="0" t="0" r="0" b="7620"/>
+            <wp:docPr id="10" name="Picture 10" descr="Histogram&#10;&#10;Description automatically generated"/>
+            <wp:cNvGraphicFramePr>
+              <a:graphicFrameLocks xmlns:a="http://schemas.openxmlformats.org/drawingml/2006/main" noChangeAspect="1"/>
+            </wp:cNvGraphicFramePr>
+            <a:graphic xmlns:a="http://schemas.openxmlformats.org/drawingml/2006/main">
+              <a:graphicData uri="http://schemas.openxmlformats.org/drawingml/2006/picture">
+                <pic:pic xmlns:pic="http://schemas.openxmlformats.org/drawingml/2006/picture">
+                  <pic:nvPicPr>
+                    <pic:cNvPr id="10" name="Picture 10" descr="Histogram&#10;&#10;Description automatically generated"/>
+                    <pic:cNvPicPr/>
+                  </pic:nvPicPr>
+                  <pic:blipFill>
+                    <a:blip r:embed="rId16"/>
+                    <a:stretch>
+                      <a:fillRect/>
+                    </a:stretch>
+                  </pic:blipFill>
+                  <pic:spPr>
+                    <a:xfrm>
+                      <a:off x="0" y="0"/>
+                      <a:ext cx="5943600" cy="3345180"/>
+                    </a:xfrm>
+                    <a:prstGeom prst="rect">
+                      <a:avLst/>
+                    </a:prstGeom>
+                  </pic:spPr>
+                </pic:pic>
+              </a:graphicData>
+            </a:graphic>
+          </wp:inline>
+        </w:drawing>
+      </w:r>
+    </w:p>
+    <w:p>
+      <w:pPr>
+        <w:pStyle w:val="Caption"/>
+        <w:jc w:val="center"/>
+      </w:pPr>
+      <w:r>
+        <w:t xml:space="preserve">Figure </w:t>
+      </w:r>
+      <w:fldSimple w:instr=" SEQ Figure \* ARABIC ">
+        <w:r>
+          <w:rPr>
+            <w:noProof/>
+          </w:rPr>
+          <w:t>10</w:t>
+        </w:r>
+      </w:fldSimple>
+      <w:r>
+        <w:t>: Lab 2-5 GRC Output</w:t>
+      </w:r>
+    </w:p>
     <w:sectPr>
+      <w:headerReference w:type="default" r:id="rId17"/>
       <w:pgSz w:w="12240" w:h="15840"/>
       <w:pgMar w:top="1440" w:right="1440" w:bottom="1440" w:left="1440" w:header="720" w:footer="720" w:gutter="0"/>
       <w:cols w:space="720"/>
@@ -745,6 +1418,93 @@
     </w:sectPr>
   </w:body>
 </w:document>
+</file>
+
+<file path=word/endnotes.xml><?xml version="1.0" encoding="utf-8"?>
+<w:endnotes xmlns:wpc="http://schemas.microsoft.com/office/word/2010/wordprocessingCanvas" xmlns:cx="http://schemas.microsoft.com/office/drawing/2014/chartex" xmlns:cx1="http://schemas.microsoft.com/office/drawing/2015/9/8/chartex" xmlns:cx2="http://schemas.microsoft.com/office/drawing/2015/10/21/chartex" xmlns:cx3="http://schemas.microsoft.com/office/drawing/2016/5/9/chartex" xmlns:cx4="http://schemas.microsoft.com/office/drawing/2016/5/10/chartex" xmlns:cx5="http://schemas.microsoft.com/office/drawing/2016/5/11/chartex" xmlns:cx6="http://schemas.microsoft.com/office/drawing/2016/5/12/chartex" xmlns:cx7="http://schemas.microsoft.com/office/drawing/2016/5/13/chartex" xmlns:cx8="http://schemas.microsoft.com/office/drawing/2016/5/14/chartex" xmlns:mc="http://schemas.openxmlformats.org/markup-compatibility/2006" xmlns:aink="http://schemas.microsoft.com/office/drawing/2016/ink" xmlns:am3d="http://schemas.microsoft.com/office/drawing/2017/model3d" xmlns:o="urn:schemas-microsoft-com:office:office" xmlns:r="http://schemas.openxmlformats.org/officeDocument/2006/relationships" xmlns:m="http://schemas.openxmlformats.org/officeDocument/2006/math" xmlns:v="urn:schemas-microsoft-com:vml" xmlns:wp14="http://schemas.microsoft.com/office/word/2010/wordprocessingDrawing" xmlns:wp="http://schemas.openxmlformats.org/drawingml/2006/wordprocessingDrawing" xmlns:w10="urn:schemas-microsoft-com:office:word" xmlns:w="http://schemas.openxmlformats.org/wordprocessingml/2006/main" xmlns:w14="http://schemas.microsoft.com/office/word/2010/wordml" xmlns:w15="http://schemas.microsoft.com/office/word/2012/wordml" xmlns:w16cex="http://schemas.microsoft.com/office/word/2018/wordml/cex" xmlns:w16cid="http://schemas.microsoft.com/office/word/2016/wordml/cid" xmlns:w16="http://schemas.microsoft.com/office/word/2018/wordml" xmlns:w16sdtdh="http://schemas.microsoft.com/office/word/2020/wordml/sdtdatahash" xmlns:w16se="http://schemas.microsoft.com/office/word/2015/wordml/symex" xmlns:wpg="http://schemas.microsoft.com/office/word/2010/wordprocessingGroup" xmlns:wpi="http://schemas.microsoft.com/office/word/2010/wordprocessingInk" xmlns:wne="http://schemas.microsoft.com/office/word/2006/wordml" xmlns:wps="http://schemas.microsoft.com/office/word/2010/wordprocessingShape" mc:Ignorable="w14 w15 w16se w16cid w16 w16cex w16sdtdh wp14">
+  <w:endnote w:type="separator" w:id="-1">
+    <w:p>
+      <w:pPr>
+        <w:spacing w:after="0" w:line="240" w:lineRule="auto"/>
+      </w:pPr>
+      <w:r>
+        <w:separator/>
+      </w:r>
+    </w:p>
+  </w:endnote>
+  <w:endnote w:type="continuationSeparator" w:id="0">
+    <w:p>
+      <w:pPr>
+        <w:spacing w:after="0" w:line="240" w:lineRule="auto"/>
+      </w:pPr>
+      <w:r>
+        <w:continuationSeparator/>
+      </w:r>
+    </w:p>
+  </w:endnote>
+</w:endnotes>
+</file>
+
+<file path=word/footnotes.xml><?xml version="1.0" encoding="utf-8"?>
+<w:footnotes xmlns:wpc="http://schemas.microsoft.com/office/word/2010/wordprocessingCanvas" xmlns:cx="http://schemas.microsoft.com/office/drawing/2014/chartex" xmlns:cx1="http://schemas.microsoft.com/office/drawing/2015/9/8/chartex" xmlns:cx2="http://schemas.microsoft.com/office/drawing/2015/10/21/chartex" xmlns:cx3="http://schemas.microsoft.com/office/drawing/2016/5/9/chartex" xmlns:cx4="http://schemas.microsoft.com/office/drawing/2016/5/10/chartex" xmlns:cx5="http://schemas.microsoft.com/office/drawing/2016/5/11/chartex" xmlns:cx6="http://schemas.microsoft.com/office/drawing/2016/5/12/chartex" xmlns:cx7="http://schemas.microsoft.com/office/drawing/2016/5/13/chartex" xmlns:cx8="http://schemas.microsoft.com/office/drawing/2016/5/14/chartex" xmlns:mc="http://schemas.openxmlformats.org/markup-compatibility/2006" xmlns:aink="http://schemas.microsoft.com/office/drawing/2016/ink" xmlns:am3d="http://schemas.microsoft.com/office/drawing/2017/model3d" xmlns:o="urn:schemas-microsoft-com:office:office" xmlns:r="http://schemas.openxmlformats.org/officeDocument/2006/relationships" xmlns:m="http://schemas.openxmlformats.org/officeDocument/2006/math" xmlns:v="urn:schemas-microsoft-com:vml" xmlns:wp14="http://schemas.microsoft.com/office/word/2010/wordprocessingDrawing" xmlns:wp="http://schemas.openxmlformats.org/drawingml/2006/wordprocessingDrawing" xmlns:w10="urn:schemas-microsoft-com:office:word" xmlns:w="http://schemas.openxmlformats.org/wordprocessingml/2006/main" xmlns:w14="http://schemas.microsoft.com/office/word/2010/wordml" xmlns:w15="http://schemas.microsoft.com/office/word/2012/wordml" xmlns:w16cex="http://schemas.microsoft.com/office/word/2018/wordml/cex" xmlns:w16cid="http://schemas.microsoft.com/office/word/2016/wordml/cid" xmlns:w16="http://schemas.microsoft.com/office/word/2018/wordml" xmlns:w16sdtdh="http://schemas.microsoft.com/office/word/2020/wordml/sdtdatahash" xmlns:w16se="http://schemas.microsoft.com/office/word/2015/wordml/symex" xmlns:wpg="http://schemas.microsoft.com/office/word/2010/wordprocessingGroup" xmlns:wpi="http://schemas.microsoft.com/office/word/2010/wordprocessingInk" xmlns:wne="http://schemas.microsoft.com/office/word/2006/wordml" xmlns:wps="http://schemas.microsoft.com/office/word/2010/wordprocessingShape" mc:Ignorable="w14 w15 w16se w16cid w16 w16cex w16sdtdh wp14">
+  <w:footnote w:type="separator" w:id="-1">
+    <w:p>
+      <w:pPr>
+        <w:spacing w:after="0" w:line="240" w:lineRule="auto"/>
+      </w:pPr>
+      <w:r>
+        <w:separator/>
+      </w:r>
+    </w:p>
+  </w:footnote>
+  <w:footnote w:type="continuationSeparator" w:id="0">
+    <w:p>
+      <w:pPr>
+        <w:spacing w:after="0" w:line="240" w:lineRule="auto"/>
+      </w:pPr>
+      <w:r>
+        <w:continuationSeparator/>
+      </w:r>
+    </w:p>
+  </w:footnote>
+</w:footnotes>
+</file>
+
+<file path=word/header1.xml><?xml version="1.0" encoding="utf-8"?>
+<w:hdr xmlns:wpc="http://schemas.microsoft.com/office/word/2010/wordprocessingCanvas" xmlns:cx="http://schemas.microsoft.com/office/drawing/2014/chartex" xmlns:cx1="http://schemas.microsoft.com/office/drawing/2015/9/8/chartex" xmlns:cx2="http://schemas.microsoft.com/office/drawing/2015/10/21/chartex" xmlns:cx3="http://schemas.microsoft.com/office/drawing/2016/5/9/chartex" xmlns:cx4="http://schemas.microsoft.com/office/drawing/2016/5/10/chartex" xmlns:cx5="http://schemas.microsoft.com/office/drawing/2016/5/11/chartex" xmlns:cx6="http://schemas.microsoft.com/office/drawing/2016/5/12/chartex" xmlns:cx7="http://schemas.microsoft.com/office/drawing/2016/5/13/chartex" xmlns:cx8="http://schemas.microsoft.com/office/drawing/2016/5/14/chartex" xmlns:mc="http://schemas.openxmlformats.org/markup-compatibility/2006" xmlns:aink="http://schemas.microsoft.com/office/drawing/2016/ink" xmlns:am3d="http://schemas.microsoft.com/office/drawing/2017/model3d" xmlns:o="urn:schemas-microsoft-com:office:office" xmlns:r="http://schemas.openxmlformats.org/officeDocument/2006/relationships" xmlns:m="http://schemas.openxmlformats.org/officeDocument/2006/math" xmlns:v="urn:schemas-microsoft-com:vml" xmlns:wp14="http://schemas.microsoft.com/office/word/2010/wordprocessingDrawing" xmlns:wp="http://schemas.openxmlformats.org/drawingml/2006/wordprocessingDrawing" xmlns:w10="urn:schemas-microsoft-com:office:word" xmlns:w="http://schemas.openxmlformats.org/wordprocessingml/2006/main" xmlns:w14="http://schemas.microsoft.com/office/word/2010/wordml" xmlns:w15="http://schemas.microsoft.com/office/word/2012/wordml" xmlns:w16cex="http://schemas.microsoft.com/office/word/2018/wordml/cex" xmlns:w16cid="http://schemas.microsoft.com/office/word/2016/wordml/cid" xmlns:w16="http://schemas.microsoft.com/office/word/2018/wordml" xmlns:w16sdtdh="http://schemas.microsoft.com/office/word/2020/wordml/sdtdatahash" xmlns:w16se="http://schemas.microsoft.com/office/word/2015/wordml/symex" xmlns:wpg="http://schemas.microsoft.com/office/word/2010/wordprocessingGroup" xmlns:wpi="http://schemas.microsoft.com/office/word/2010/wordprocessingInk" xmlns:wne="http://schemas.microsoft.com/office/word/2006/wordml" xmlns:wps="http://schemas.microsoft.com/office/word/2010/wordprocessingShape" mc:Ignorable="w14 w15 w16se w16cid w16 w16cex w16sdtdh wp14">
+  <w:p>
+    <w:pPr>
+      <w:pStyle w:val="Header"/>
+    </w:pPr>
+    <w:r>
+      <w:t>Igor Povarich</w:t>
+    </w:r>
+  </w:p>
+  <w:p>
+    <w:pPr>
+      <w:pStyle w:val="Header"/>
+    </w:pPr>
+    <w:r>
+      <w:t xml:space="preserve">Comp </w:t>
+    </w:r>
+    <w:proofErr w:type="spellStart"/>
+    <w:r>
+      <w:t>Eng</w:t>
+    </w:r>
+    <w:proofErr w:type="spellEnd"/>
+    <w:r>
+      <w:t xml:space="preserve"> 5430 - Lab A-2</w:t>
+    </w:r>
+  </w:p>
+  <w:p>
+    <w:pPr>
+      <w:pStyle w:val="Header"/>
+    </w:pPr>
+    <w:r>
+      <w:t>09/20/2021</w:t>
+    </w:r>
+  </w:p>
+</w:hdr>
 </file>
 
 <file path=word/numbering.xml><?xml version="1.0" encoding="utf-8"?>
@@ -1323,6 +2083,50 @@
       <w:szCs w:val="18"/>
     </w:rPr>
   </w:style>
+  <w:style w:type="paragraph" w:styleId="Header">
+    <w:name w:val="header"/>
+    <w:basedOn w:val="Normal"/>
+    <w:link w:val="HeaderChar"/>
+    <w:uiPriority w:val="99"/>
+    <w:unhideWhenUsed/>
+    <w:rsid w:val="00D55F3D"/>
+    <w:pPr>
+      <w:tabs>
+        <w:tab w:val="center" w:pos="4680"/>
+        <w:tab w:val="right" w:pos="9360"/>
+      </w:tabs>
+      <w:spacing w:after="0" w:line="240" w:lineRule="auto"/>
+    </w:pPr>
+  </w:style>
+  <w:style w:type="character" w:customStyle="1" w:styleId="HeaderChar">
+    <w:name w:val="Header Char"/>
+    <w:basedOn w:val="DefaultParagraphFont"/>
+    <w:link w:val="Header"/>
+    <w:uiPriority w:val="99"/>
+    <w:rsid w:val="00D55F3D"/>
+  </w:style>
+  <w:style w:type="paragraph" w:styleId="Footer">
+    <w:name w:val="footer"/>
+    <w:basedOn w:val="Normal"/>
+    <w:link w:val="FooterChar"/>
+    <w:uiPriority w:val="99"/>
+    <w:unhideWhenUsed/>
+    <w:rsid w:val="00D55F3D"/>
+    <w:pPr>
+      <w:tabs>
+        <w:tab w:val="center" w:pos="4680"/>
+        <w:tab w:val="right" w:pos="9360"/>
+      </w:tabs>
+      <w:spacing w:after="0" w:line="240" w:lineRule="auto"/>
+    </w:pPr>
+  </w:style>
+  <w:style w:type="character" w:customStyle="1" w:styleId="FooterChar">
+    <w:name w:val="Footer Char"/>
+    <w:basedOn w:val="DefaultParagraphFont"/>
+    <w:link w:val="Footer"/>
+    <w:uiPriority w:val="99"/>
+    <w:rsid w:val="00D55F3D"/>
+  </w:style>
 </w:styles>
 </file>
 
